--- a/[CORSO IS]prova_ALESSANDR0_D'ANGELO_N46003712.docx
+++ b/[CORSO IS]prova_ALESSANDR0_D'ANGELO_N46003712.docx
@@ -228,7 +228,13 @@
               <w:ind w:left="322" w:hanging="284"/>
             </w:pPr>
             <w:r>
-              <w:t>0 studenti [ERR]</w:t>
+              <w:t>0 studenti [</w:t>
+            </w:r>
+            <w:r>
+              <w:t>SINGLE</w:t>
+            </w:r>
+            <w:r>
+              <w:t>]</w:t>
             </w:r>
           </w:p>
           <w:p>
@@ -284,7 +290,7 @@
               <w:ind w:left="322" w:hanging="284"/>
             </w:pPr>
             <w:r>
-              <w:t>0 appelli [ERR]</w:t>
+              <w:t>0 appelli</w:t>
             </w:r>
           </w:p>
           <w:p>
@@ -333,19 +339,6 @@
           <w:tcPr>
             <w:tcW w:w="2278" w:type="dxa"/>
           </w:tcPr>
-          <w:p>
-            <w:pPr>
-              <w:pStyle w:val="Paragrafoelenco"/>
-              <w:numPr>
-                <w:ilvl w:val="0"/>
-                <w:numId w:val="1"/>
-              </w:numPr>
-              <w:ind w:left="322" w:hanging="284"/>
-            </w:pPr>
-            <w:r>
-              <w:t>0 corsi [ERR]</w:t>
-            </w:r>
-          </w:p>
           <w:p>
             <w:pPr>
               <w:pStyle w:val="Paragrafoelenco"/>
@@ -1175,73 +1168,73 @@
               </w:rPr>
               <w:t>)</w:t>
             </w:r>
-          </w:p>
-        </w:tc>
-        <w:tc>
-          <w:tcPr>
-            <w:tcW w:w="1037" w:type="dxa"/>
-            <w:shd w:val="clear" w:color="auto" w:fill="auto"/>
-          </w:tcPr>
-          <w:p>
-            <w:pPr>
-              <w:autoSpaceDE w:val="0"/>
-              <w:rPr>
-                <w:rFonts w:ascii="Calibri" w:hAnsi="Calibri"/>
-                <w:bCs/>
-              </w:rPr>
-            </w:pPr>
-            <w:r>
-              <w:rPr>
-                <w:rFonts w:ascii="Calibri" w:hAnsi="Calibri"/>
-                <w:bCs/>
-              </w:rPr>
-              <w:t xml:space="preserve">0 </w:t>
-            </w:r>
-            <w:r>
-              <w:rPr>
-                <w:rFonts w:ascii="Calibri" w:hAnsi="Calibri"/>
-                <w:bCs/>
-              </w:rPr>
-              <w:t>studenti</w:t>
-            </w:r>
-          </w:p>
-        </w:tc>
-        <w:tc>
-          <w:tcPr>
-            <w:tcW w:w="2040" w:type="dxa"/>
-            <w:shd w:val="clear" w:color="auto" w:fill="auto"/>
-          </w:tcPr>
-          <w:p>
-            <w:pPr>
-              <w:autoSpaceDE w:val="0"/>
-              <w:rPr>
-                <w:rFonts w:ascii="Calibri" w:hAnsi="Calibri"/>
-                <w:bCs/>
-              </w:rPr>
-            </w:pPr>
-            <w:r>
-              <w:rPr>
-                <w:rFonts w:ascii="Calibri" w:hAnsi="Calibri"/>
-                <w:bCs/>
-              </w:rPr>
-              <w:t>appello1.getStudenti</w:t>
-            </w:r>
-            <w:r>
-              <w:rPr>
-                <w:rFonts w:ascii="Calibri" w:hAnsi="Calibri"/>
-                <w:bCs/>
-              </w:rPr>
-              <w:t>()</w:t>
-            </w:r>
-            <w:r>
-              <w:rPr>
-                <w:rFonts w:ascii="Calibri" w:hAnsi="Calibri"/>
-                <w:bCs/>
-              </w:rPr>
-              <w:t xml:space="preserve"> = {}</w:t>
-            </w:r>
             <w:bookmarkStart w:id="0" w:name="_GoBack"/>
             <w:bookmarkEnd w:id="0"/>
+          </w:p>
+        </w:tc>
+        <w:tc>
+          <w:tcPr>
+            <w:tcW w:w="1037" w:type="dxa"/>
+            <w:shd w:val="clear" w:color="auto" w:fill="auto"/>
+          </w:tcPr>
+          <w:p>
+            <w:pPr>
+              <w:autoSpaceDE w:val="0"/>
+              <w:rPr>
+                <w:rFonts w:ascii="Calibri" w:hAnsi="Calibri"/>
+                <w:bCs/>
+              </w:rPr>
+            </w:pPr>
+            <w:r>
+              <w:rPr>
+                <w:rFonts w:ascii="Calibri" w:hAnsi="Calibri"/>
+                <w:bCs/>
+              </w:rPr>
+              <w:t xml:space="preserve">0 </w:t>
+            </w:r>
+            <w:r>
+              <w:rPr>
+                <w:rFonts w:ascii="Calibri" w:hAnsi="Calibri"/>
+                <w:bCs/>
+              </w:rPr>
+              <w:t>studenti</w:t>
+            </w:r>
+          </w:p>
+        </w:tc>
+        <w:tc>
+          <w:tcPr>
+            <w:tcW w:w="2040" w:type="dxa"/>
+            <w:shd w:val="clear" w:color="auto" w:fill="auto"/>
+          </w:tcPr>
+          <w:p>
+            <w:pPr>
+              <w:autoSpaceDE w:val="0"/>
+              <w:rPr>
+                <w:rFonts w:ascii="Calibri" w:hAnsi="Calibri"/>
+                <w:bCs/>
+              </w:rPr>
+            </w:pPr>
+            <w:r>
+              <w:rPr>
+                <w:rFonts w:ascii="Calibri" w:hAnsi="Calibri"/>
+                <w:bCs/>
+              </w:rPr>
+              <w:t>appello1.getStudenti</w:t>
+            </w:r>
+            <w:r>
+              <w:rPr>
+                <w:rFonts w:ascii="Calibri" w:hAnsi="Calibri"/>
+                <w:bCs/>
+              </w:rPr>
+              <w:t>()</w:t>
+            </w:r>
+            <w:r>
+              <w:rPr>
+                <w:rFonts w:ascii="Calibri" w:hAnsi="Calibri"/>
+                <w:bCs/>
+              </w:rPr>
+              <w:t xml:space="preserve"> = {}</w:t>
+            </w:r>
           </w:p>
         </w:tc>
         <w:tc>
@@ -2215,6 +2208,7 @@
                 <w:rFonts w:ascii="Calibri" w:hAnsi="Calibri"/>
                 <w:bCs/>
               </w:rPr>
+              <w:lastRenderedPageBreak/>
               <w:t>stampaListaStudenti</w:t>
             </w:r>
             <w:proofErr w:type="spellEnd"/>
@@ -2240,7 +2234,6 @@
                 <w:rFonts w:ascii="Calibri" w:hAnsi="Calibri"/>
                 <w:bCs/>
               </w:rPr>
-              <w:lastRenderedPageBreak/>
               <w:t>appello1)</w:t>
             </w:r>
           </w:p>
@@ -3394,58 +3387,6 @@
               <w:t>appello1)</w:t>
             </w:r>
           </w:p>
-          <w:p>
-            <w:pPr>
-              <w:autoSpaceDE w:val="0"/>
-              <w:rPr>
-                <w:rFonts w:ascii="Calibri" w:hAnsi="Calibri"/>
-                <w:bCs/>
-              </w:rPr>
-            </w:pPr>
-          </w:p>
-          <w:p>
-            <w:pPr>
-              <w:autoSpaceDE w:val="0"/>
-              <w:rPr>
-                <w:rFonts w:ascii="Calibri" w:hAnsi="Calibri"/>
-                <w:bCs/>
-              </w:rPr>
-            </w:pPr>
-            <w:proofErr w:type="spellStart"/>
-            <w:proofErr w:type="gramStart"/>
-            <w:r>
-              <w:rPr>
-                <w:rFonts w:ascii="Calibri" w:hAnsi="Calibri"/>
-                <w:bCs/>
-              </w:rPr>
-              <w:t>stampaListaStudenti</w:t>
-            </w:r>
-            <w:proofErr w:type="spellEnd"/>
-            <w:r>
-              <w:rPr>
-                <w:rFonts w:ascii="Calibri" w:hAnsi="Calibri"/>
-                <w:bCs/>
-              </w:rPr>
-              <w:t>(</w:t>
-            </w:r>
-            <w:proofErr w:type="gramEnd"/>
-          </w:p>
-          <w:p>
-            <w:pPr>
-              <w:autoSpaceDE w:val="0"/>
-              <w:rPr>
-                <w:rFonts w:ascii="Calibri" w:hAnsi="Calibri"/>
-                <w:bCs/>
-              </w:rPr>
-            </w:pPr>
-            <w:r>
-              <w:rPr>
-                <w:rFonts w:ascii="Calibri" w:hAnsi="Calibri"/>
-                <w:bCs/>
-              </w:rPr>
-              <w:t>appello2)</w:t>
-            </w:r>
-          </w:p>
         </w:tc>
         <w:tc>
           <w:tcPr>
@@ -3477,29 +3418,6 @@
               </w:rPr>
             </w:pPr>
           </w:p>
-          <w:p>
-            <w:pPr>
-              <w:autoSpaceDE w:val="0"/>
-              <w:rPr>
-                <w:rFonts w:ascii="Calibri" w:hAnsi="Calibri"/>
-                <w:bCs/>
-              </w:rPr>
-            </w:pPr>
-            <w:r>
-              <w:rPr>
-                <w:rFonts w:ascii="Calibri" w:hAnsi="Calibri"/>
-                <w:bCs/>
-              </w:rPr>
-              <w:t xml:space="preserve">0 </w:t>
-            </w:r>
-            <w:r>
-              <w:rPr>
-                <w:rFonts w:ascii="Calibri" w:hAnsi="Calibri"/>
-                <w:bCs/>
-              </w:rPr>
-              <w:t>studenti per il secondo appello</w:t>
-            </w:r>
-          </w:p>
         </w:tc>
         <w:tc>
           <w:tcPr>
@@ -3539,22 +3457,6 @@
                 <w:bCs/>
               </w:rPr>
             </w:pPr>
-            <w:r>
-              <w:rPr>
-                <w:rFonts w:ascii="Calibri" w:hAnsi="Calibri"/>
-                <w:bCs/>
-              </w:rPr>
-              <w:t xml:space="preserve">appello2.getStudenti() = </w:t>
-            </w:r>
-            <w:proofErr w:type="gramStart"/>
-            <w:r>
-              <w:rPr>
-                <w:rFonts w:ascii="Calibri" w:hAnsi="Calibri"/>
-                <w:bCs/>
-              </w:rPr>
-              <w:t>{ }</w:t>
-            </w:r>
-            <w:proofErr w:type="gramEnd"/>
           </w:p>
         </w:tc>
         <w:tc>
@@ -4336,289 +4238,271 @@
                 <w:rFonts w:ascii="Calibri" w:hAnsi="Calibri"/>
                 <w:bCs/>
               </w:rPr>
-              <w:t xml:space="preserve">Più corsi, più appelli e più studenti prenotati a </w:t>
-            </w:r>
+              <w:t>Più corsi, più appelli e più studenti prenotati a più appelli</w:t>
+            </w:r>
+          </w:p>
+        </w:tc>
+        <w:tc>
+          <w:tcPr>
+            <w:tcW w:w="2393" w:type="dxa"/>
+          </w:tcPr>
+          <w:p>
+            <w:pPr>
+              <w:autoSpaceDE w:val="0"/>
+              <w:rPr>
+                <w:rFonts w:ascii="Calibri" w:hAnsi="Calibri"/>
+                <w:b/>
+              </w:rPr>
+            </w:pPr>
+            <w:r>
+              <w:rPr>
+                <w:rFonts w:ascii="Calibri" w:hAnsi="Calibri"/>
+                <w:bCs/>
+              </w:rPr>
+              <w:t xml:space="preserve">TIPO RICERCA: </w:t>
+            </w:r>
+            <w:r>
+              <w:rPr>
+                <w:rFonts w:ascii="Calibri" w:hAnsi="Calibri"/>
+                <w:b/>
+              </w:rPr>
+              <w:t>PER</w:t>
+            </w:r>
+            <w:r>
+              <w:rPr>
+                <w:rFonts w:ascii="Calibri" w:hAnsi="Calibri"/>
+                <w:b/>
+              </w:rPr>
+              <w:t xml:space="preserve"> APPELLO</w:t>
+            </w:r>
+          </w:p>
+          <w:p>
+            <w:pPr>
+              <w:autoSpaceDE w:val="0"/>
+              <w:rPr>
+                <w:rFonts w:ascii="Calibri" w:hAnsi="Calibri"/>
+                <w:bCs/>
+              </w:rPr>
+            </w:pPr>
+            <w:r>
+              <w:rPr>
+                <w:rFonts w:ascii="Calibri" w:hAnsi="Calibri"/>
+                <w:bCs/>
+              </w:rPr>
+              <w:t xml:space="preserve">QUANTITÀ CORSI = </w:t>
+            </w:r>
+            <w:r>
+              <w:rPr>
+                <w:rFonts w:ascii="Calibri" w:hAnsi="Calibri"/>
+                <w:b/>
+              </w:rPr>
+              <w:t>&gt;</w:t>
+            </w:r>
+            <w:r>
+              <w:rPr>
+                <w:rFonts w:ascii="Calibri" w:hAnsi="Calibri"/>
+                <w:bCs/>
+              </w:rPr>
+              <w:t xml:space="preserve"> </w:t>
+            </w:r>
+            <w:r>
+              <w:rPr>
+                <w:rFonts w:ascii="Calibri" w:hAnsi="Calibri"/>
+                <w:b/>
+              </w:rPr>
+              <w:t>1</w:t>
+            </w:r>
+          </w:p>
+          <w:p>
+            <w:pPr>
+              <w:autoSpaceDE w:val="0"/>
+              <w:rPr>
+                <w:rFonts w:ascii="Calibri" w:hAnsi="Calibri"/>
+                <w:b/>
+              </w:rPr>
+            </w:pPr>
+            <w:r>
+              <w:rPr>
+                <w:rFonts w:ascii="Calibri" w:hAnsi="Calibri"/>
+                <w:bCs/>
+              </w:rPr>
+              <w:t xml:space="preserve">QUANTITÀ APPELLI. = </w:t>
+            </w:r>
+            <w:r>
+              <w:rPr>
+                <w:rFonts w:ascii="Calibri" w:hAnsi="Calibri"/>
+                <w:b/>
+              </w:rPr>
+              <w:t>&gt; 1</w:t>
+            </w:r>
+          </w:p>
+          <w:p>
+            <w:pPr>
+              <w:autoSpaceDE w:val="0"/>
+              <w:rPr>
+                <w:rFonts w:ascii="Calibri" w:hAnsi="Calibri"/>
+                <w:b/>
+              </w:rPr>
+            </w:pPr>
+            <w:r>
+              <w:rPr>
+                <w:rFonts w:ascii="Calibri" w:hAnsi="Calibri"/>
+                <w:bCs/>
+              </w:rPr>
+              <w:t xml:space="preserve">QUANTITÀ STUDENTI: </w:t>
+            </w:r>
+            <w:r>
+              <w:rPr>
+                <w:rFonts w:ascii="Calibri" w:hAnsi="Calibri"/>
+                <w:b/>
+              </w:rPr>
+              <w:t>&gt; 1</w:t>
+            </w:r>
+          </w:p>
+          <w:p>
+            <w:pPr>
+              <w:autoSpaceDE w:val="0"/>
+              <w:rPr>
+                <w:rFonts w:ascii="Calibri" w:hAnsi="Calibri"/>
+                <w:bCs/>
+              </w:rPr>
+            </w:pPr>
+            <w:r>
+              <w:rPr>
+                <w:rFonts w:ascii="Calibri" w:hAnsi="Calibri"/>
+                <w:bCs/>
+              </w:rPr>
+              <w:t xml:space="preserve">ESITO RICERCA: </w:t>
+            </w:r>
+            <w:r>
+              <w:rPr>
+                <w:rFonts w:ascii="Calibri" w:hAnsi="Calibri"/>
+                <w:b/>
+              </w:rPr>
+              <w:t>2 risultati</w:t>
+            </w:r>
+          </w:p>
+        </w:tc>
+        <w:tc>
+          <w:tcPr>
+            <w:tcW w:w="2048" w:type="dxa"/>
+            <w:shd w:val="clear" w:color="auto" w:fill="auto"/>
+          </w:tcPr>
+          <w:p>
+            <w:pPr>
+              <w:autoSpaceDE w:val="0"/>
+              <w:rPr>
+                <w:rFonts w:ascii="Calibri" w:hAnsi="Calibri"/>
+                <w:bCs/>
+              </w:rPr>
+            </w:pPr>
+            <w:proofErr w:type="spellStart"/>
+            <w:r>
+              <w:rPr>
+                <w:rFonts w:ascii="Calibri" w:hAnsi="Calibri"/>
+                <w:bCs/>
+              </w:rPr>
+              <w:t>lista_corsi</w:t>
+            </w:r>
+            <w:proofErr w:type="spellEnd"/>
+            <w:r>
+              <w:rPr>
+                <w:rFonts w:ascii="Calibri" w:hAnsi="Calibri"/>
+                <w:bCs/>
+              </w:rPr>
+              <w:t xml:space="preserve"> = {corso</w:t>
+            </w:r>
+            <w:proofErr w:type="gramStart"/>
+            <w:r>
+              <w:rPr>
+                <w:rFonts w:ascii="Calibri" w:hAnsi="Calibri"/>
+                <w:bCs/>
+              </w:rPr>
+              <w:t>1,corso</w:t>
+            </w:r>
+            <w:proofErr w:type="gramEnd"/>
+            <w:r>
+              <w:rPr>
+                <w:rFonts w:ascii="Calibri" w:hAnsi="Calibri"/>
+                <w:bCs/>
+              </w:rPr>
+              <w:t>2}</w:t>
+            </w:r>
+          </w:p>
+          <w:p>
+            <w:pPr>
+              <w:autoSpaceDE w:val="0"/>
+              <w:rPr>
+                <w:rFonts w:ascii="Calibri" w:hAnsi="Calibri"/>
+                <w:bCs/>
+              </w:rPr>
+            </w:pPr>
+          </w:p>
+          <w:p>
+            <w:pPr>
+              <w:autoSpaceDE w:val="0"/>
+              <w:rPr>
+                <w:rFonts w:ascii="Calibri" w:hAnsi="Calibri"/>
+                <w:bCs/>
+              </w:rPr>
+            </w:pPr>
+            <w:proofErr w:type="spellStart"/>
+            <w:r>
+              <w:rPr>
+                <w:rFonts w:ascii="Calibri" w:hAnsi="Calibri"/>
+                <w:bCs/>
+              </w:rPr>
+              <w:t>lista_appelli</w:t>
+            </w:r>
+            <w:proofErr w:type="spellEnd"/>
+            <w:r>
+              <w:rPr>
+                <w:rFonts w:ascii="Calibri" w:hAnsi="Calibri"/>
+                <w:bCs/>
+              </w:rPr>
+              <w:t xml:space="preserve"> = {appello</w:t>
+            </w:r>
+            <w:proofErr w:type="gramStart"/>
+            <w:r>
+              <w:rPr>
+                <w:rFonts w:ascii="Calibri" w:hAnsi="Calibri"/>
+                <w:bCs/>
+              </w:rPr>
+              <w:t>1,appello</w:t>
+            </w:r>
+            <w:proofErr w:type="gramEnd"/>
+            <w:r>
+              <w:rPr>
+                <w:rFonts w:ascii="Calibri" w:hAnsi="Calibri"/>
+                <w:bCs/>
+              </w:rPr>
+              <w:t>2}</w:t>
+            </w:r>
+          </w:p>
+          <w:p>
+            <w:pPr>
+              <w:autoSpaceDE w:val="0"/>
+              <w:rPr>
+                <w:rFonts w:ascii="Calibri" w:hAnsi="Calibri"/>
+                <w:bCs/>
+              </w:rPr>
+            </w:pPr>
+          </w:p>
+          <w:p>
+            <w:pPr>
+              <w:autoSpaceDE w:val="0"/>
+              <w:rPr>
+                <w:rFonts w:ascii="Calibri" w:hAnsi="Calibri"/>
+                <w:bCs/>
+              </w:rPr>
+            </w:pPr>
+            <w:proofErr w:type="spellStart"/>
             <w:r>
               <w:rPr>
                 <w:rFonts w:ascii="Calibri" w:hAnsi="Calibri"/>
                 <w:bCs/>
               </w:rPr>
               <w:lastRenderedPageBreak/>
-              <w:t>più appelli</w:t>
-            </w:r>
-          </w:p>
-        </w:tc>
-        <w:tc>
-          <w:tcPr>
-            <w:tcW w:w="2393" w:type="dxa"/>
-          </w:tcPr>
-          <w:p>
-            <w:pPr>
-              <w:autoSpaceDE w:val="0"/>
-              <w:rPr>
-                <w:rFonts w:ascii="Calibri" w:hAnsi="Calibri"/>
-                <w:b/>
-              </w:rPr>
-            </w:pPr>
-            <w:r>
-              <w:rPr>
-                <w:rFonts w:ascii="Calibri" w:hAnsi="Calibri"/>
-                <w:bCs/>
-              </w:rPr>
-              <w:lastRenderedPageBreak/>
-              <w:t xml:space="preserve">TIPO RICERCA: </w:t>
-            </w:r>
-            <w:r>
-              <w:rPr>
-                <w:rFonts w:ascii="Calibri" w:hAnsi="Calibri"/>
-                <w:b/>
-              </w:rPr>
-              <w:t>PER</w:t>
-            </w:r>
-            <w:r>
-              <w:rPr>
-                <w:rFonts w:ascii="Calibri" w:hAnsi="Calibri"/>
-                <w:b/>
-              </w:rPr>
-              <w:t xml:space="preserve"> APPELLO</w:t>
-            </w:r>
-          </w:p>
-          <w:p>
-            <w:pPr>
-              <w:autoSpaceDE w:val="0"/>
-              <w:rPr>
-                <w:rFonts w:ascii="Calibri" w:hAnsi="Calibri"/>
-                <w:bCs/>
-              </w:rPr>
-            </w:pPr>
-            <w:r>
-              <w:rPr>
-                <w:rFonts w:ascii="Calibri" w:hAnsi="Calibri"/>
-                <w:bCs/>
-              </w:rPr>
-              <w:t xml:space="preserve">QUANTITÀ CORSI = </w:t>
-            </w:r>
-            <w:r>
-              <w:rPr>
-                <w:rFonts w:ascii="Calibri" w:hAnsi="Calibri"/>
-                <w:b/>
-              </w:rPr>
-              <w:t>&gt;</w:t>
-            </w:r>
-            <w:r>
-              <w:rPr>
-                <w:rFonts w:ascii="Calibri" w:hAnsi="Calibri"/>
-                <w:bCs/>
-              </w:rPr>
-              <w:t xml:space="preserve"> </w:t>
-            </w:r>
-            <w:r>
-              <w:rPr>
-                <w:rFonts w:ascii="Calibri" w:hAnsi="Calibri"/>
-                <w:b/>
-              </w:rPr>
-              <w:t>1</w:t>
-            </w:r>
-          </w:p>
-          <w:p>
-            <w:pPr>
-              <w:autoSpaceDE w:val="0"/>
-              <w:rPr>
-                <w:rFonts w:ascii="Calibri" w:hAnsi="Calibri"/>
-                <w:b/>
-              </w:rPr>
-            </w:pPr>
-            <w:r>
-              <w:rPr>
-                <w:rFonts w:ascii="Calibri" w:hAnsi="Calibri"/>
-                <w:bCs/>
-              </w:rPr>
-              <w:t xml:space="preserve">QUANTITÀ APPELLI. = </w:t>
-            </w:r>
-            <w:r>
-              <w:rPr>
-                <w:rFonts w:ascii="Calibri" w:hAnsi="Calibri"/>
-                <w:b/>
-              </w:rPr>
-              <w:t>&gt; 1</w:t>
-            </w:r>
-          </w:p>
-          <w:p>
-            <w:pPr>
-              <w:autoSpaceDE w:val="0"/>
-              <w:rPr>
-                <w:rFonts w:ascii="Calibri" w:hAnsi="Calibri"/>
-                <w:b/>
-              </w:rPr>
-            </w:pPr>
-            <w:r>
-              <w:rPr>
-                <w:rFonts w:ascii="Calibri" w:hAnsi="Calibri"/>
-                <w:bCs/>
-              </w:rPr>
-              <w:lastRenderedPageBreak/>
-              <w:t xml:space="preserve">QUANTITÀ STUDENTI: </w:t>
-            </w:r>
-            <w:r>
-              <w:rPr>
-                <w:rFonts w:ascii="Calibri" w:hAnsi="Calibri"/>
-                <w:b/>
-              </w:rPr>
-              <w:t>&gt; 1</w:t>
-            </w:r>
-          </w:p>
-          <w:p>
-            <w:pPr>
-              <w:autoSpaceDE w:val="0"/>
-              <w:rPr>
-                <w:rFonts w:ascii="Calibri" w:hAnsi="Calibri"/>
-                <w:bCs/>
-              </w:rPr>
-            </w:pPr>
-            <w:r>
-              <w:rPr>
-                <w:rFonts w:ascii="Calibri" w:hAnsi="Calibri"/>
-                <w:bCs/>
-              </w:rPr>
-              <w:t xml:space="preserve">ESITO RICERCA: </w:t>
-            </w:r>
-            <w:r>
-              <w:rPr>
-                <w:rFonts w:ascii="Calibri" w:hAnsi="Calibri"/>
-                <w:b/>
-              </w:rPr>
-              <w:t>2 risultati</w:t>
-            </w:r>
-          </w:p>
-        </w:tc>
-        <w:tc>
-          <w:tcPr>
-            <w:tcW w:w="2048" w:type="dxa"/>
-            <w:shd w:val="clear" w:color="auto" w:fill="auto"/>
-          </w:tcPr>
-          <w:p>
-            <w:pPr>
-              <w:autoSpaceDE w:val="0"/>
-              <w:rPr>
-                <w:rFonts w:ascii="Calibri" w:hAnsi="Calibri"/>
-                <w:bCs/>
-              </w:rPr>
-            </w:pPr>
-            <w:proofErr w:type="spellStart"/>
-            <w:r>
-              <w:rPr>
-                <w:rFonts w:ascii="Calibri" w:hAnsi="Calibri"/>
-                <w:bCs/>
-              </w:rPr>
-              <w:lastRenderedPageBreak/>
-              <w:t>lista_corsi</w:t>
-            </w:r>
-            <w:proofErr w:type="spellEnd"/>
-            <w:r>
-              <w:rPr>
-                <w:rFonts w:ascii="Calibri" w:hAnsi="Calibri"/>
-                <w:bCs/>
-              </w:rPr>
-              <w:t xml:space="preserve"> = {corso</w:t>
-            </w:r>
-            <w:proofErr w:type="gramStart"/>
-            <w:r>
-              <w:rPr>
-                <w:rFonts w:ascii="Calibri" w:hAnsi="Calibri"/>
-                <w:bCs/>
-              </w:rPr>
-              <w:t>1,corso</w:t>
-            </w:r>
-            <w:proofErr w:type="gramEnd"/>
-            <w:r>
-              <w:rPr>
-                <w:rFonts w:ascii="Calibri" w:hAnsi="Calibri"/>
-                <w:bCs/>
-              </w:rPr>
-              <w:t>2}</w:t>
-            </w:r>
-          </w:p>
-          <w:p>
-            <w:pPr>
-              <w:autoSpaceDE w:val="0"/>
-              <w:rPr>
-                <w:rFonts w:ascii="Calibri" w:hAnsi="Calibri"/>
-                <w:bCs/>
-              </w:rPr>
-            </w:pPr>
-          </w:p>
-          <w:p>
-            <w:pPr>
-              <w:autoSpaceDE w:val="0"/>
-              <w:rPr>
-                <w:rFonts w:ascii="Calibri" w:hAnsi="Calibri"/>
-                <w:bCs/>
-              </w:rPr>
-            </w:pPr>
-            <w:proofErr w:type="spellStart"/>
-            <w:r>
-              <w:rPr>
-                <w:rFonts w:ascii="Calibri" w:hAnsi="Calibri"/>
-                <w:bCs/>
-              </w:rPr>
-              <w:t>lista_appelli</w:t>
-            </w:r>
-            <w:proofErr w:type="spellEnd"/>
-            <w:r>
-              <w:rPr>
-                <w:rFonts w:ascii="Calibri" w:hAnsi="Calibri"/>
-                <w:bCs/>
-              </w:rPr>
-              <w:t xml:space="preserve"> = </w:t>
-            </w:r>
-            <w:r>
-              <w:rPr>
-                <w:rFonts w:ascii="Calibri" w:hAnsi="Calibri"/>
-                <w:bCs/>
-              </w:rPr>
-              <w:lastRenderedPageBreak/>
-              <w:t>{appello</w:t>
-            </w:r>
-            <w:proofErr w:type="gramStart"/>
-            <w:r>
-              <w:rPr>
-                <w:rFonts w:ascii="Calibri" w:hAnsi="Calibri"/>
-                <w:bCs/>
-              </w:rPr>
-              <w:t>1,appello</w:t>
-            </w:r>
-            <w:proofErr w:type="gramEnd"/>
-            <w:r>
-              <w:rPr>
-                <w:rFonts w:ascii="Calibri" w:hAnsi="Calibri"/>
-                <w:bCs/>
-              </w:rPr>
-              <w:t>2}</w:t>
-            </w:r>
-          </w:p>
-          <w:p>
-            <w:pPr>
-              <w:autoSpaceDE w:val="0"/>
-              <w:rPr>
-                <w:rFonts w:ascii="Calibri" w:hAnsi="Calibri"/>
-                <w:bCs/>
-              </w:rPr>
-            </w:pPr>
-          </w:p>
-          <w:p>
-            <w:pPr>
-              <w:autoSpaceDE w:val="0"/>
-              <w:rPr>
-                <w:rFonts w:ascii="Calibri" w:hAnsi="Calibri"/>
-                <w:bCs/>
-              </w:rPr>
-            </w:pPr>
-            <w:proofErr w:type="spellStart"/>
-            <w:r>
-              <w:rPr>
-                <w:rFonts w:ascii="Calibri" w:hAnsi="Calibri"/>
-                <w:bCs/>
-              </w:rPr>
               <w:t>lista_studenti</w:t>
             </w:r>
             <w:proofErr w:type="spellEnd"/>
@@ -4727,15 +4611,7 @@
                 <w:rFonts w:ascii="Calibri" w:hAnsi="Calibri"/>
                 <w:bCs/>
               </w:rPr>
-              <w:t xml:space="preserve">studente2, </w:t>
-            </w:r>
-            <w:r>
-              <w:rPr>
-                <w:rFonts w:ascii="Calibri" w:hAnsi="Calibri"/>
-                <w:bCs/>
-              </w:rPr>
-              <w:lastRenderedPageBreak/>
-              <w:t>appello2.getId())</w:t>
+              <w:t>studente2, appello2.getId())</w:t>
             </w:r>
           </w:p>
           <w:p>
@@ -4762,6 +4638,7 @@
                 <w:rFonts w:ascii="Calibri" w:hAnsi="Calibri"/>
                 <w:bCs/>
               </w:rPr>
+              <w:lastRenderedPageBreak/>
               <w:t>stampaListaStudenti</w:t>
             </w:r>
             <w:proofErr w:type="spellEnd"/>
@@ -4862,7 +4739,23 @@
                 <w:bCs/>
               </w:rPr>
               <w:lastRenderedPageBreak/>
-              <w:t xml:space="preserve">1 studente per il primo </w:t>
+              <w:t>1 studente per il primo appello</w:t>
+            </w:r>
+          </w:p>
+          <w:p>
+            <w:pPr>
+              <w:autoSpaceDE w:val="0"/>
+              <w:rPr>
+                <w:rFonts w:ascii="Calibri" w:hAnsi="Calibri"/>
+                <w:bCs/>
+              </w:rPr>
+            </w:pPr>
+            <w:r>
+              <w:rPr>
+                <w:rFonts w:ascii="Calibri" w:hAnsi="Calibri"/>
+                <w:bCs/>
+              </w:rPr>
+              <w:t xml:space="preserve">1 </w:t>
             </w:r>
             <w:r>
               <w:rPr>
@@ -4870,23 +4763,7 @@
                 <w:bCs/>
               </w:rPr>
               <w:lastRenderedPageBreak/>
-              <w:t>appello</w:t>
-            </w:r>
-          </w:p>
-          <w:p>
-            <w:pPr>
-              <w:autoSpaceDE w:val="0"/>
-              <w:rPr>
-                <w:rFonts w:ascii="Calibri" w:hAnsi="Calibri"/>
-                <w:bCs/>
-              </w:rPr>
-            </w:pPr>
-            <w:r>
-              <w:rPr>
-                <w:rFonts w:ascii="Calibri" w:hAnsi="Calibri"/>
-                <w:bCs/>
-              </w:rPr>
-              <w:t>1 studente per il secondo appello</w:t>
+              <w:t>studente per il secondo appello</w:t>
             </w:r>
           </w:p>
         </w:tc>
@@ -4943,15 +4820,7 @@
                 <w:rFonts w:ascii="Calibri" w:hAnsi="Calibri"/>
                 <w:bCs/>
               </w:rPr>
-              <w:t xml:space="preserve">appello2.getStudenti() </w:t>
-            </w:r>
-            <w:r>
-              <w:rPr>
-                <w:rFonts w:ascii="Calibri" w:hAnsi="Calibri"/>
-                <w:bCs/>
-              </w:rPr>
-              <w:lastRenderedPageBreak/>
-              <w:t xml:space="preserve">= </w:t>
+              <w:t xml:space="preserve">appello2.getStudenti() = </w:t>
             </w:r>
             <w:proofErr w:type="gramStart"/>
             <w:r>
@@ -7113,6 +6982,7 @@
                 <w:rFonts w:ascii="Calibri" w:hAnsi="Calibri"/>
                 <w:bCs/>
               </w:rPr>
+              <w:lastRenderedPageBreak/>
               <w:t>appello1)</w:t>
             </w:r>
           </w:p>
